--- a/reports/Student #3/03 - Requirements - Student #3.docx
+++ b/reports/Student #3/03 - Requirements - Student #3.docx
@@ -1104,7 +1104,13 @@
         </w:sdtPr>
         <w:sdtContent>
           <w:r>
-            <w:t xml:space="preserve">    </w:t>
+            <w:t xml:space="preserve">  </w:t>
+          </w:r>
+          <w:r>
+            <w:t>x</w:t>
+          </w:r>
+          <w:r>
+            <w:t xml:space="preserve">  </w:t>
           </w:r>
         </w:sdtContent>
       </w:sdt>
@@ -1221,7 +1227,13 @@
         </w:sdtPr>
         <w:sdtContent>
           <w:r>
-            <w:t xml:space="preserve">    </w:t>
+            <w:t xml:space="preserve"> </w:t>
+          </w:r>
+          <w:r>
+            <w:t>x</w:t>
+          </w:r>
+          <w:r>
+            <w:t xml:space="preserve">   </w:t>
           </w:r>
         </w:sdtContent>
       </w:sdt>
@@ -1387,7 +1399,13 @@
         </w:sdtPr>
         <w:sdtContent>
           <w:r>
-            <w:t xml:space="preserve">    </w:t>
+            <w:t xml:space="preserve"> </w:t>
+          </w:r>
+          <w:r>
+            <w:t>x</w:t>
+          </w:r>
+          <w:r>
+            <w:t xml:space="preserve">   </w:t>
           </w:r>
         </w:sdtContent>
       </w:sdt>
@@ -1586,7 +1604,13 @@
         </w:sdtPr>
         <w:sdtContent>
           <w:r>
-            <w:t xml:space="preserve">    </w:t>
+            <w:t xml:space="preserve"> </w:t>
+          </w:r>
+          <w:r>
+            <w:t>x</w:t>
+          </w:r>
+          <w:r>
+            <w:t xml:space="preserve">   </w:t>
           </w:r>
         </w:sdtContent>
       </w:sdt>
@@ -1621,6 +1645,9 @@
       </w:pPr>
       <w:sdt>
         <w:sdtPr>
+          <w:rPr>
+            <w:u w:val="single"/>
+          </w:rPr>
           <w:tag w:val="Verdict"/>
           <w:id w:val="-1006521441"/>
           <w:placeholder>
@@ -1631,7 +1658,22 @@
         </w:sdtPr>
         <w:sdtContent>
           <w:r>
-            <w:t xml:space="preserve">    </w:t>
+            <w:rPr>
+              <w:u w:val="single"/>
+            </w:rPr>
+            <w:t xml:space="preserve">  </w:t>
+          </w:r>
+          <w:r>
+            <w:rPr>
+              <w:u w:val="single"/>
+            </w:rPr>
+            <w:t>x</w:t>
+          </w:r>
+          <w:r>
+            <w:rPr>
+              <w:u w:val="single"/>
+            </w:rPr>
+            <w:t xml:space="preserve">  </w:t>
           </w:r>
         </w:sdtContent>
       </w:sdt>
@@ -7387,9 +7429,11 @@
     <w:rsid w:val="00367932"/>
     <w:rsid w:val="003936CA"/>
     <w:rsid w:val="003B0252"/>
+    <w:rsid w:val="003B385D"/>
     <w:rsid w:val="004D7778"/>
     <w:rsid w:val="00532E78"/>
     <w:rsid w:val="005351FA"/>
+    <w:rsid w:val="005562B5"/>
     <w:rsid w:val="005F0BD3"/>
     <w:rsid w:val="00635F6F"/>
     <w:rsid w:val="007826C3"/>
